--- a/helloWorld.docx
+++ b/helloWorld.docx
@@ -866,6 +866,439 @@
         <w:t xml:space="preserve">Юридическое управление (ЮУ)</w:t>
       </w:r>
     </w:p>
+    <w:p>
+      <w:pPr/>
+      <w:r>
+        <w:rPr/>
+        <w:t xml:space="preserve">Заголловок</w:t>
+      </w:r>
+    </w:p>
+    <w:tbl>
+      <w:tblGrid>
+        <w:gridCol w:w="2000" w:type="dxa"/>
+        <w:gridCol w:w="2000" w:type="dxa"/>
+      </w:tblGrid>
+      <w:tr>
+        <w:trPr/>
+        <w:tc>
+          <w:tcPr>
+            <w:tcW w:w="2000" w:type="dxa"/>
+            <w:vAlign w:val="center"/>
+          </w:tcPr>
+          <w:p>
+            <w:pPr/>
+            <w:r>
+              <w:rPr>
+                <w:b/>
+                <w:bCs/>
+              </w:rPr>
+              <w:t xml:space="preserve">Главный энергетик УГЭ Мион</w:t>
+            </w:r>
+          </w:p>
+        </w:tc>
+        <w:tc>
+          <w:tcPr>
+            <w:tcW w:w="2000" w:type="dxa"/>
+            <w:vAlign w:val="center"/>
+          </w:tcPr>
+          <w:p>
+            <w:pPr/>
+            <w:r>
+              <w:rPr>
+                <w:b/>
+                <w:bCs/>
+              </w:rPr>
+              <w:t xml:space="preserve">6900</w:t>
+            </w:r>
+          </w:p>
+        </w:tc>
+      </w:tr>
+      <w:tr>
+        <w:trPr/>
+        <w:tc>
+          <w:tcPr>
+            <w:tcW w:w="2000" w:type="dxa"/>
+            <w:vAlign w:val="center"/>
+          </w:tcPr>
+          <w:p>
+            <w:pPr/>
+            <w:r>
+              <w:rPr>
+                <w:b/>
+                <w:bCs/>
+              </w:rPr>
+              <w:t xml:space="preserve">Главный энергетик УГЭ Мион</w:t>
+            </w:r>
+          </w:p>
+        </w:tc>
+        <w:tc>
+          <w:tcPr>
+            <w:tcW w:w="2000" w:type="dxa"/>
+            <w:vAlign w:val="center"/>
+          </w:tcPr>
+          <w:p>
+            <w:pPr/>
+            <w:r>
+              <w:rPr>
+                <w:b/>
+                <w:bCs/>
+              </w:rPr>
+              <w:t xml:space="preserve">2123222</w:t>
+            </w:r>
+          </w:p>
+        </w:tc>
+      </w:tr>
+      <w:tr>
+        <w:trPr/>
+        <w:tc>
+          <w:tcPr>
+            <w:tcW w:w="2000" w:type="dxa"/>
+            <w:vAlign w:val="center"/>
+          </w:tcPr>
+          <w:p>
+            <w:pPr/>
+            <w:r>
+              <w:rPr>
+                <w:b/>
+                <w:bCs/>
+              </w:rPr>
+              <w:t xml:space="preserve">Зам. Главный энергетик</w:t>
+            </w:r>
+          </w:p>
+        </w:tc>
+        <w:tc>
+          <w:tcPr>
+            <w:tcW w:w="2000" w:type="dxa"/>
+            <w:vAlign w:val="center"/>
+          </w:tcPr>
+          <w:p>
+            <w:pPr/>
+            <w:r>
+              <w:rPr>
+                <w:b/>
+                <w:bCs/>
+              </w:rPr>
+              <w:t xml:space="preserve">6901</w:t>
+            </w:r>
+          </w:p>
+        </w:tc>
+      </w:tr>
+      <w:tr>
+        <w:trPr/>
+        <w:tc>
+          <w:tcPr>
+            <w:tcW w:w="2000" w:type="dxa"/>
+            <w:vAlign w:val="center"/>
+          </w:tcPr>
+          <w:p>
+            <w:pPr/>
+            <w:r>
+              <w:rPr>
+                <w:b/>
+                <w:bCs/>
+              </w:rPr>
+              <w:t xml:space="preserve">Зам. Главный энергетик</w:t>
+            </w:r>
+          </w:p>
+        </w:tc>
+        <w:tc>
+          <w:tcPr>
+            <w:tcW w:w="2000" w:type="dxa"/>
+            <w:vAlign w:val="center"/>
+          </w:tcPr>
+          <w:p>
+            <w:pPr/>
+            <w:r>
+              <w:rPr>
+                <w:b/>
+                <w:bCs/>
+              </w:rPr>
+              <w:t xml:space="preserve">2123131</w:t>
+            </w:r>
+          </w:p>
+        </w:tc>
+      </w:tr>
+      <w:tr>
+        <w:trPr/>
+        <w:tc>
+          <w:tcPr>
+            <w:tcW w:w="2000" w:type="dxa"/>
+            <w:vAlign w:val="center"/>
+          </w:tcPr>
+          <w:p>
+            <w:pPr/>
+            <w:r>
+              <w:rPr>
+                <w:b/>
+                <w:bCs/>
+              </w:rPr>
+              <w:t xml:space="preserve">Зам. главного энергетика по электрической части. Начальник электортехнического отдела</w:t>
+            </w:r>
+          </w:p>
+        </w:tc>
+        <w:tc>
+          <w:tcPr>
+            <w:tcW w:w="2000" w:type="dxa"/>
+            <w:vAlign w:val="center"/>
+          </w:tcPr>
+          <w:p>
+            <w:pPr/>
+            <w:r>
+              <w:rPr>
+                <w:b/>
+                <w:bCs/>
+              </w:rPr>
+              <w:t xml:space="preserve">6926</w:t>
+            </w:r>
+          </w:p>
+        </w:tc>
+      </w:tr>
+      <w:tr>
+        <w:trPr/>
+        <w:tc>
+          <w:tcPr>
+            <w:tcW w:w="2000" w:type="dxa"/>
+            <w:vAlign w:val="center"/>
+          </w:tcPr>
+          <w:p>
+            <w:pPr/>
+            <w:r>
+              <w:rPr>
+                <w:b/>
+                <w:bCs/>
+              </w:rPr>
+              <w:t xml:space="preserve">Зам. главного энергетика по электрической части. Начальник электортехнического отдела</w:t>
+            </w:r>
+          </w:p>
+        </w:tc>
+        <w:tc>
+          <w:tcPr>
+            <w:tcW w:w="2000" w:type="dxa"/>
+            <w:vAlign w:val="center"/>
+          </w:tcPr>
+          <w:p>
+            <w:pPr/>
+            <w:r>
+              <w:rPr>
+                <w:b/>
+                <w:bCs/>
+              </w:rPr>
+              <w:t xml:space="preserve">2122030</w:t>
+            </w:r>
+          </w:p>
+        </w:tc>
+      </w:tr>
+      <w:tr>
+        <w:trPr/>
+        <w:tc>
+          <w:tcPr>
+            <w:tcW w:w="2000" w:type="dxa"/>
+            <w:vAlign w:val="center"/>
+          </w:tcPr>
+          <w:p>
+            <w:pPr/>
+            <w:r>
+              <w:rPr>
+                <w:b/>
+                <w:bCs/>
+              </w:rPr>
+              <w:t xml:space="preserve">Зам. главного энергетика по электрочасти</w:t>
+            </w:r>
+          </w:p>
+        </w:tc>
+        <w:tc>
+          <w:tcPr>
+            <w:tcW w:w="2000" w:type="dxa"/>
+            <w:vAlign w:val="center"/>
+          </w:tcPr>
+          <w:p>
+            <w:pPr/>
+            <w:r>
+              <w:rPr>
+                <w:b/>
+                <w:bCs/>
+              </w:rPr>
+              <w:t xml:space="preserve">6916</w:t>
+            </w:r>
+          </w:p>
+        </w:tc>
+      </w:tr>
+      <w:tr>
+        <w:trPr/>
+        <w:tc>
+          <w:tcPr>
+            <w:tcW w:w="2000" w:type="dxa"/>
+            <w:vAlign w:val="center"/>
+          </w:tcPr>
+          <w:p>
+            <w:pPr/>
+            <w:r>
+              <w:rPr>
+                <w:b/>
+                <w:bCs/>
+              </w:rPr>
+              <w:t xml:space="preserve">Зам. главного энергетика по электрочасти</w:t>
+            </w:r>
+          </w:p>
+        </w:tc>
+        <w:tc>
+          <w:tcPr>
+            <w:tcW w:w="2000" w:type="dxa"/>
+            <w:vAlign w:val="center"/>
+          </w:tcPr>
+          <w:p>
+            <w:pPr/>
+            <w:r>
+              <w:rPr>
+                <w:b/>
+                <w:bCs/>
+              </w:rPr>
+              <w:t xml:space="preserve">3986136</w:t>
+            </w:r>
+          </w:p>
+        </w:tc>
+      </w:tr>
+      <w:tr>
+        <w:trPr/>
+        <w:tc>
+          <w:tcPr>
+            <w:tcW w:w="2000" w:type="dxa"/>
+            <w:vAlign w:val="center"/>
+          </w:tcPr>
+          <w:p>
+            <w:pPr/>
+            <w:r>
+              <w:rPr>
+                <w:b/>
+                <w:bCs/>
+              </w:rPr>
+              <w:t xml:space="preserve">Начальник бюро электроэнергосбережения</w:t>
+            </w:r>
+          </w:p>
+        </w:tc>
+        <w:tc>
+          <w:tcPr>
+            <w:tcW w:w="2000" w:type="dxa"/>
+            <w:vAlign w:val="center"/>
+          </w:tcPr>
+          <w:p>
+            <w:pPr/>
+            <w:r>
+              <w:rPr>
+                <w:b/>
+                <w:bCs/>
+              </w:rPr>
+              <w:t xml:space="preserve">5836</w:t>
+            </w:r>
+          </w:p>
+        </w:tc>
+      </w:tr>
+      <w:tr>
+        <w:trPr/>
+        <w:tc>
+          <w:tcPr>
+            <w:tcW w:w="2000" w:type="dxa"/>
+            <w:vAlign w:val="center"/>
+          </w:tcPr>
+          <w:p>
+            <w:pPr/>
+            <w:r>
+              <w:rPr>
+                <w:b/>
+                <w:bCs/>
+              </w:rPr>
+              <w:t xml:space="preserve">Начальник бюро электроэнергосбережения</w:t>
+            </w:r>
+          </w:p>
+        </w:tc>
+        <w:tc>
+          <w:tcPr>
+            <w:tcW w:w="2000" w:type="dxa"/>
+            <w:vAlign w:val="center"/>
+          </w:tcPr>
+          <w:p>
+            <w:pPr/>
+            <w:r>
+              <w:rPr>
+                <w:b/>
+                <w:bCs/>
+              </w:rPr>
+              <w:t xml:space="preserve">3982597</w:t>
+            </w:r>
+          </w:p>
+        </w:tc>
+      </w:tr>
+      <w:tr>
+        <w:trPr/>
+        <w:tc>
+          <w:tcPr>
+            <w:tcW w:w="2000" w:type="dxa"/>
+            <w:vAlign w:val="center"/>
+          </w:tcPr>
+          <w:p>
+            <w:pPr/>
+            <w:r>
+              <w:rPr>
+                <w:b/>
+                <w:bCs/>
+              </w:rPr>
+              <w:t xml:space="preserve">Секретарь УГЭ</w:t>
+            </w:r>
+          </w:p>
+        </w:tc>
+        <w:tc>
+          <w:tcPr>
+            <w:tcW w:w="2000" w:type="dxa"/>
+            <w:vAlign w:val="center"/>
+          </w:tcPr>
+          <w:p>
+            <w:pPr/>
+            <w:r>
+              <w:rPr>
+                <w:b/>
+                <w:bCs/>
+              </w:rPr>
+              <w:t xml:space="preserve">5655</w:t>
+            </w:r>
+          </w:p>
+        </w:tc>
+      </w:tr>
+      <w:tr>
+        <w:trPr/>
+        <w:tc>
+          <w:tcPr>
+            <w:tcW w:w="2000" w:type="dxa"/>
+            <w:vAlign w:val="center"/>
+          </w:tcPr>
+          <w:p>
+            <w:pPr/>
+            <w:r>
+              <w:rPr>
+                <w:b/>
+                <w:bCs/>
+              </w:rPr>
+              <w:t xml:space="preserve">УГЭ Планово экономический отдел</w:t>
+            </w:r>
+          </w:p>
+        </w:tc>
+        <w:tc>
+          <w:tcPr>
+            <w:tcW w:w="2000" w:type="dxa"/>
+            <w:vAlign w:val="center"/>
+          </w:tcPr>
+          <w:p>
+            <w:pPr/>
+            <w:r>
+              <w:rPr>
+                <w:b/>
+                <w:bCs/>
+              </w:rPr>
+              <w:t xml:space="preserve">2032</w:t>
+            </w:r>
+          </w:p>
+        </w:tc>
+      </w:tr>
+    </w:tbl>
     <w:sectPr>
       <w:pgSz w:orient="portrait" w:w="11905.511811024" w:h="16837.795275591"/>
       <w:pgMar w:top="1440" w:right="1440" w:bottom="1440" w:left="1440" w:header="720" w:footer="720" w:gutter="0"/>
@@ -882,7 +1315,7 @@
 <file path=word/numbering.xml><?xml version="1.0" encoding="utf-8"?>
 <w:numbering xmlns:ve="http://schemas.openxmlformats.org/markup-compatibility/2006" xmlns:o="urn:schemas-microsoft-com:office:office" xmlns:r="http://schemas.openxmlformats.org/officeDocument/2006/relationships" xmlns:m="http://schemas.openxmlformats.org/officeDocument/2006/math" xmlns:v="urn:schemas-microsoft-com:vml" xmlns:wp="http://schemas.openxmlformats.org/drawingml/2006/wordprocessingDrawing" xmlns:w10="urn:schemas-microsoft-com:office:word" xmlns:w="http://schemas.openxmlformats.org/wordprocessingml/2006/main" xmlns:wne="http://schemas.microsoft.com/office/word/2006/wordml">
   <w:abstractNum w:abstractNumId="1">
-    <w:nsid w:val="70264B9C"/>
+    <w:nsid w:val="AE878A3D"/>
     <w:multiLevelType w:val="hybridMultilevel"/>
     <w:lvl w:ilvl="0">
       <w:start w:val="1"/>
@@ -1057,6 +1490,38 @@
     <w:rPr>
       <w:vertAlign w:val="superscript"/>
     </w:rPr>
+  </w:style>
+  <w:style w:type="table" w:customStyle="1" w:styleId="Fancy Table">
+    <w:name w:val="Fancy Table"/>
+    <w:uiPriority w:val="99"/>
+    <w:tblPr>
+      <w:jc w:val="center"/>
+      <w:tblW w:w="0" w:type="auto"/>
+      <w:tblCellMar>
+        <w:top w:w="80" w:type="dxa"/>
+        <w:left w:w="80" w:type="dxa"/>
+        <w:right w:w="80" w:type="dxa"/>
+        <w:bottom w:w="80" w:type="dxa"/>
+      </w:tblCellMar>
+      <w:tblBorders>
+        <w:top w:val="single" w:sz="6" w:color="006699"/>
+        <w:left w:val="single" w:sz="6" w:color="006699"/>
+        <w:right w:val="single" w:sz="6" w:color="006699"/>
+        <w:bottom w:val="single" w:sz="6" w:color="006699"/>
+        <w:insideH w:val="single" w:sz="6" w:color="006699"/>
+        <w:insideV w:val="single" w:sz="6" w:color="006699"/>
+      </w:tblBorders>
+    </w:tblPr>
+    <w:tblStylePr w:type="firstRow">
+      <w:tcPr>
+        <w:tblBorders>
+          <w:bottom w:val="single" w:sz="18" w:color="0000FF"/>
+        </w:tblBorders>
+        <w:tcPr>
+          <w:shd w:val="clear" w:fill="66BBFF"/>
+        </w:tcPr>
+      </w:tcPr>
+    </w:tblStylePr>
   </w:style>
 </w:styles>
 </file>
